--- a/static/docxtemplate/monitor/doc18.docx
+++ b/static/docxtemplate/monitor/doc18.docx
@@ -1269,14 +1269,7 @@
           <w:szCs w:val="24"/>
           <w:u w:val="none"/>
         </w:rPr>
-        <w:t>}</w:t>
-      </w:r>
-      <w:r>
-        <w:rPr>
-          <w:rFonts w:hint="eastAsia" w:ascii="仿宋" w:hAnsi="仿宋" w:eastAsia="仿宋"/>
-          <w:sz w:val="24"/>
-        </w:rPr>
-        <w:t>煤安监</w:t>
+        <w:t>}矿安监{cellIdx</w:t>
       </w:r>
       <w:r>
         <w:rPr>
@@ -1284,6 +1277,32 @@
           <w:sz w:val="24"/>
           <w:szCs w:val="24"/>
           <w:u w:val="none"/>
+          <w:lang w:val="en-US" w:eastAsia="zh-CN"/>
+        </w:rPr>
+        <w:t>22</w:t>
+      </w:r>
+      <w:r>
+        <w:rPr>
+          <w:rFonts w:hint="eastAsia" w:ascii="仿宋" w:hAnsi="仿宋" w:eastAsia="仿宋"/>
+          <w:sz w:val="24"/>
+          <w:szCs w:val="24"/>
+          <w:u w:val="none"/>
+        </w:rPr>
+        <w:t>}</w:t>
+      </w:r>
+      <w:r>
+        <w:rPr>
+          <w:rFonts w:hint="eastAsia" w:ascii="仿宋" w:hAnsi="仿宋" w:eastAsia="仿宋"/>
+          <w:sz w:val="24"/>
+        </w:rPr>
+        <w:t>催〔</w:t>
+      </w:r>
+      <w:r>
+        <w:rPr>
+          <w:rFonts w:hint="eastAsia" w:ascii="仿宋" w:hAnsi="仿宋" w:eastAsia="仿宋"/>
+          <w:sz w:val="24"/>
+          <w:szCs w:val="24"/>
+          <w:u w:val="none"/>
         </w:rPr>
         <w:t>{cellIdx</w:t>
       </w:r>
@@ -1295,7 +1314,7 @@
           <w:u w:val="none"/>
           <w:lang w:val="en-US" w:eastAsia="zh-CN"/>
         </w:rPr>
-        <w:t>22</w:t>
+        <w:t>23</w:t>
       </w:r>
       <w:r>
         <w:rPr>
@@ -1311,7 +1330,7 @@
           <w:rFonts w:hint="eastAsia" w:ascii="仿宋" w:hAnsi="仿宋" w:eastAsia="仿宋"/>
           <w:sz w:val="24"/>
         </w:rPr>
-        <w:t>催〔</w:t>
+        <w:t>〕</w:t>
       </w:r>
       <w:r>
         <w:rPr>
@@ -1330,7 +1349,7 @@
           <w:u w:val="none"/>
           <w:lang w:val="en-US" w:eastAsia="zh-CN"/>
         </w:rPr>
-        <w:t>23</w:t>
+        <w:t>24</w:t>
       </w:r>
       <w:r>
         <w:rPr>
@@ -1346,42 +1365,16 @@
           <w:rFonts w:hint="eastAsia" w:ascii="仿宋" w:hAnsi="仿宋" w:eastAsia="仿宋"/>
           <w:sz w:val="24"/>
         </w:rPr>
-        <w:t>〕</w:t>
-      </w:r>
-      <w:r>
-        <w:rPr>
-          <w:rFonts w:hint="eastAsia" w:ascii="仿宋" w:hAnsi="仿宋" w:eastAsia="仿宋"/>
-          <w:sz w:val="24"/>
-          <w:szCs w:val="24"/>
-          <w:u w:val="none"/>
-        </w:rPr>
-        <w:t>{cellIdx</w:t>
-      </w:r>
-      <w:r>
-        <w:rPr>
-          <w:rFonts w:hint="eastAsia" w:ascii="仿宋" w:hAnsi="仿宋" w:eastAsia="仿宋"/>
-          <w:sz w:val="24"/>
-          <w:szCs w:val="24"/>
-          <w:u w:val="none"/>
-          <w:lang w:val="en-US" w:eastAsia="zh-CN"/>
-        </w:rPr>
-        <w:t>24</w:t>
-      </w:r>
-      <w:r>
-        <w:rPr>
-          <w:rFonts w:hint="eastAsia" w:ascii="仿宋" w:hAnsi="仿宋" w:eastAsia="仿宋"/>
-          <w:sz w:val="24"/>
-          <w:szCs w:val="24"/>
-          <w:u w:val="none"/>
-        </w:rPr>
-        <w:t>}</w:t>
-      </w:r>
-      <w:r>
-        <w:rPr>
-          <w:rFonts w:hint="eastAsia" w:ascii="仿宋" w:hAnsi="仿宋" w:eastAsia="仿宋"/>
-          <w:sz w:val="24"/>
-        </w:rPr>
-        <w:t>号）。由于其在法定期限内未履行，根据《中华人民共和国行政处罚法》第七十二条第一款第四项、《中华人民共和国行政强制法》第五十三条、第五十四条规定，申请贵院强制执行下列项目：</w:t>
+        <w:t>号）。由于其在法定期限内未履行，根据《中华人民</w:t>
+      </w:r>
+      <w:bookmarkStart w:id="0" w:name="_GoBack"/>
+      <w:bookmarkEnd w:id="0"/>
+      <w:r>
+        <w:rPr>
+          <w:rFonts w:hint="eastAsia" w:ascii="仿宋" w:hAnsi="仿宋" w:eastAsia="仿宋"/>
+          <w:sz w:val="24"/>
+        </w:rPr>
+        <w:t>共和国行政处罚法》第七十二条第一款第四项、《中华人民共和国行政强制法》第五十三条、第五十四条规定，申请贵院强制执行下列项目：</w:t>
       </w:r>
       <w:r>
         <w:rPr>
@@ -1962,8 +1955,6 @@
           <w:rFonts w:ascii="仿宋_GB2312" w:eastAsia="仿宋_GB2312"/>
         </w:rPr>
       </w:pPr>
-      <w:bookmarkStart w:id="0" w:name="_GoBack"/>
-      <w:bookmarkEnd w:id="0"/>
     </w:p>
     <w:sectPr>
       <w:footerReference r:id="rId5" w:type="first"/>
@@ -2169,7 +2160,7 @@
   <w:docDefaults>
     <w:rPrDefault>
       <w:rPr>
-        <w:rFonts w:asciiTheme="minorHAnsi" w:hAnsiTheme="minorHAnsi" w:eastAsiaTheme="minorEastAsia" w:cstheme="minorBidi"/>
+        <w:rFonts w:ascii="Times New Roman" w:hAnsi="Times New Roman" w:eastAsia="宋体" w:cs="Times New Roman"/>
       </w:rPr>
     </w:rPrDefault>
     <w:pPrDefault/>
@@ -2206,7 +2197,7 @@
     <w:lsdException w:uiPriority="99" w:name="Normal Indent"/>
     <w:lsdException w:qFormat="1" w:uiPriority="99" w:name="footnote text"/>
     <w:lsdException w:uiPriority="99" w:name="annotation text"/>
-    <w:lsdException w:uiPriority="99" w:semiHidden="0" w:name="header"/>
+    <w:lsdException w:qFormat="1" w:uiPriority="99" w:semiHidden="0" w:name="header"/>
     <w:lsdException w:qFormat="1" w:uiPriority="99" w:semiHidden="0" w:name="footer"/>
     <w:lsdException w:uiPriority="99" w:name="index heading"/>
     <w:lsdException w:qFormat="1" w:uiPriority="35" w:name="caption"/>
@@ -2250,7 +2241,7 @@
     <w:lsdException w:uiPriority="99" w:name="List Continue 5"/>
     <w:lsdException w:uiPriority="99" w:name="Message Header"/>
     <w:lsdException w:qFormat="1" w:unhideWhenUsed="0" w:uiPriority="11" w:semiHidden="0" w:name="Subtitle"/>
-    <w:lsdException w:uiPriority="99" w:semiHidden="0" w:name="Salutation"/>
+    <w:lsdException w:qFormat="1" w:uiPriority="99" w:semiHidden="0" w:name="Salutation"/>
     <w:lsdException w:uiPriority="99" w:name="Date"/>
     <w:lsdException w:uiPriority="99" w:name="Body Text First Indent"/>
     <w:lsdException w:uiPriority="99" w:name="Body Text First Indent 2"/>
@@ -2322,7 +2313,7 @@
     <w:lsdException w:uiPriority="99" w:name="Table Web 1"/>
     <w:lsdException w:uiPriority="99" w:name="Table Web 2"/>
     <w:lsdException w:unhideWhenUsed="0" w:uiPriority="99" w:semiHidden="0" w:name="Table Web 3"/>
-    <w:lsdException w:uiPriority="99" w:name="Balloon Text"/>
+    <w:lsdException w:qFormat="1" w:uiPriority="99" w:name="Balloon Text"/>
     <w:lsdException w:unhideWhenUsed="0" w:uiPriority="59" w:semiHidden="0" w:name="Table Grid"/>
     <w:lsdException w:unhideWhenUsed="0" w:uiPriority="99" w:semiHidden="0" w:name="Table Theme"/>
     <w:lsdException w:unhideWhenUsed="0" w:uiPriority="60" w:semiHidden="0" w:name="Light Shading"/>
@@ -2467,6 +2458,7 @@
     <w:next w:val="1"/>
     <w:link w:val="14"/>
     <w:unhideWhenUsed/>
+    <w:qFormat/>
     <w:uiPriority w:val="99"/>
     <w:rPr>
       <w:rFonts w:ascii="仿宋_GB2312" w:eastAsia="仿宋_GB2312"/>
@@ -2494,6 +2486,7 @@
     <w:link w:val="13"/>
     <w:semiHidden/>
     <w:unhideWhenUsed/>
+    <w:qFormat/>
     <w:uiPriority w:val="99"/>
     <w:rPr>
       <w:sz w:val="18"/>
@@ -2525,6 +2518,7 @@
     <w:basedOn w:val="1"/>
     <w:link w:val="11"/>
     <w:unhideWhenUsed/>
+    <w:qFormat/>
     <w:uiPriority w:val="99"/>
     <w:pPr>
       <w:pBdr>
@@ -2574,6 +2568,7 @@
     <w:name w:val="页眉 字符"/>
     <w:basedOn w:val="9"/>
     <w:link w:val="6"/>
+    <w:qFormat/>
     <w:uiPriority w:val="99"/>
     <w:rPr>
       <w:sz w:val="18"/>
@@ -2584,6 +2579,7 @@
     <w:name w:val="页脚 字符"/>
     <w:basedOn w:val="9"/>
     <w:link w:val="5"/>
+    <w:qFormat/>
     <w:uiPriority w:val="99"/>
     <w:rPr>
       <w:sz w:val="18"/>

--- a/static/docxtemplate/monitor/doc18.docx
+++ b/static/docxtemplate/monitor/doc18.docx
@@ -261,8 +261,9 @@
         <w:spacing w:before="312" w:beforeLines="100" w:line="560" w:lineRule="exact"/>
         <w:jc w:val="left"/>
         <w:rPr>
-          <w:rFonts w:hint="eastAsia" w:ascii="仿宋" w:hAnsi="仿宋" w:eastAsia="仿宋" w:cs="仿宋"/>
-          <w:sz w:val="24"/>
+          <w:rFonts w:hint="default" w:ascii="仿宋" w:hAnsi="仿宋" w:eastAsia="仿宋" w:cs="仿宋"/>
+          <w:sz w:val="24"/>
+          <w:u w:val="none"/>
           <w:lang w:val="en-US" w:eastAsia="zh-CN"/>
         </w:rPr>
       </w:pPr>
@@ -284,20 +285,6 @@
       </w:r>
       <w:r>
         <w:rPr>
-          <w:rFonts w:hint="eastAsia" w:ascii="仿宋_GB2312" w:hAnsi="仿宋" w:eastAsia="仿宋_GB2312" w:cs="仿宋"/>
-          <w:sz w:val="24"/>
-        </w:rPr>
-        <w:t>申</w:t>
-      </w:r>
-      <w:r>
-        <w:rPr>
-          <w:rFonts w:hint="eastAsia" w:ascii="仿宋" w:hAnsi="仿宋" w:eastAsia="仿宋" w:cs="仿宋"/>
-          <w:sz w:val="24"/>
-        </w:rPr>
-        <w:t>请人：</w:t>
-      </w:r>
-      <w:r>
-        <w:rPr>
           <w:rFonts w:hint="eastAsia" w:ascii="仿宋" w:hAnsi="仿宋" w:eastAsia="仿宋"/>
           <w:sz w:val="24"/>
           <w:szCs w:val="24"/>
@@ -344,619 +331,15 @@
         </w:rPr>
         <w:t xml:space="preserve"> </w:t>
       </w:r>
-    </w:p>
-    <w:p>
-      <w:pPr>
-        <w:spacing w:line="560" w:lineRule="exact"/>
-        <w:ind w:left="1079" w:leftChars="228" w:hanging="600" w:hangingChars="250"/>
-        <w:jc w:val="left"/>
-        <w:rPr>
-          <w:rFonts w:hint="eastAsia" w:ascii="仿宋" w:hAnsi="仿宋" w:eastAsia="仿宋"/>
-          <w:sz w:val="24"/>
-          <w:szCs w:val="24"/>
-          <w:u w:val="single"/>
-        </w:rPr>
-      </w:pPr>
-      <w:r>
-        <w:rPr>
-          <w:rFonts w:hint="eastAsia" w:ascii="仿宋" w:hAnsi="仿宋" w:eastAsia="仿宋"/>
-          <w:sz w:val="24"/>
-        </w:rPr>
-        <w:t>法定代表人：姓名</w:t>
-      </w:r>
-      <w:r>
-        <w:rPr>
-          <w:rFonts w:hint="eastAsia" w:ascii="仿宋" w:hAnsi="仿宋" w:eastAsia="仿宋"/>
-          <w:sz w:val="24"/>
-          <w:szCs w:val="24"/>
-          <w:u w:val="single"/>
-          <w:lang w:val="en-US" w:eastAsia="zh-CN"/>
-        </w:rPr>
-        <w:t xml:space="preserve"> </w:t>
-      </w:r>
-      <w:r>
-        <w:rPr>
-          <w:rFonts w:hint="eastAsia" w:ascii="仿宋" w:hAnsi="仿宋" w:eastAsia="仿宋"/>
-          <w:sz w:val="24"/>
-          <w:szCs w:val="24"/>
-          <w:u w:val="single"/>
-        </w:rPr>
-        <w:t>{cellIdx</w:t>
-      </w:r>
-      <w:r>
-        <w:rPr>
-          <w:rFonts w:hint="eastAsia" w:ascii="仿宋" w:hAnsi="仿宋" w:eastAsia="仿宋"/>
-          <w:sz w:val="24"/>
-          <w:szCs w:val="24"/>
-          <w:u w:val="single"/>
-          <w:lang w:val="en-US" w:eastAsia="zh-CN"/>
-        </w:rPr>
-        <w:t>6</w:t>
-      </w:r>
-      <w:r>
-        <w:rPr>
-          <w:rFonts w:hint="eastAsia" w:ascii="仿宋" w:hAnsi="仿宋" w:eastAsia="仿宋"/>
-          <w:sz w:val="24"/>
-          <w:szCs w:val="24"/>
-          <w:u w:val="single"/>
-        </w:rPr>
-        <w:t>}</w:t>
-      </w:r>
-      <w:r>
-        <w:rPr>
-          <w:rFonts w:hint="eastAsia" w:ascii="仿宋" w:hAnsi="仿宋" w:eastAsia="仿宋"/>
-          <w:sz w:val="24"/>
-          <w:szCs w:val="24"/>
-          <w:u w:val="single"/>
-          <w:lang w:val="en-US" w:eastAsia="zh-CN"/>
-        </w:rPr>
-        <w:t xml:space="preserve"> </w:t>
-      </w:r>
-      <w:r>
-        <w:rPr>
-          <w:rFonts w:hint="eastAsia" w:ascii="仿宋" w:hAnsi="仿宋" w:eastAsia="仿宋"/>
-          <w:sz w:val="24"/>
-        </w:rPr>
-        <w:t>职务</w:t>
-      </w:r>
-      <w:r>
-        <w:rPr>
-          <w:rFonts w:hint="eastAsia" w:ascii="仿宋" w:hAnsi="仿宋" w:eastAsia="仿宋"/>
-          <w:sz w:val="24"/>
-          <w:szCs w:val="24"/>
-          <w:u w:val="single"/>
-          <w:lang w:val="en-US" w:eastAsia="zh-CN"/>
-        </w:rPr>
-        <w:t xml:space="preserve"> </w:t>
-      </w:r>
-      <w:r>
-        <w:rPr>
-          <w:rFonts w:hint="eastAsia" w:ascii="仿宋" w:hAnsi="仿宋" w:eastAsia="仿宋"/>
-          <w:sz w:val="24"/>
-          <w:szCs w:val="24"/>
-          <w:u w:val="single"/>
-        </w:rPr>
-        <w:t>{cellIdx</w:t>
-      </w:r>
-      <w:r>
-        <w:rPr>
-          <w:rFonts w:hint="eastAsia" w:ascii="仿宋" w:hAnsi="仿宋" w:eastAsia="仿宋"/>
-          <w:sz w:val="24"/>
-          <w:szCs w:val="24"/>
-          <w:u w:val="single"/>
-          <w:lang w:val="en-US" w:eastAsia="zh-CN"/>
-        </w:rPr>
-        <w:t>7</w:t>
-      </w:r>
-      <w:r>
-        <w:rPr>
-          <w:rFonts w:hint="eastAsia" w:ascii="仿宋" w:hAnsi="仿宋" w:eastAsia="仿宋"/>
-          <w:sz w:val="24"/>
-          <w:szCs w:val="24"/>
-          <w:u w:val="single"/>
-        </w:rPr>
-        <w:t>}</w:t>
-      </w:r>
-      <w:r>
-        <w:rPr>
-          <w:rFonts w:hint="eastAsia" w:ascii="仿宋" w:hAnsi="仿宋" w:eastAsia="仿宋"/>
-          <w:sz w:val="24"/>
-          <w:szCs w:val="24"/>
-          <w:u w:val="single"/>
-          <w:lang w:val="en-US" w:eastAsia="zh-CN"/>
-        </w:rPr>
-        <w:t xml:space="preserve"> </w:t>
-      </w:r>
-    </w:p>
-    <w:p>
-      <w:pPr>
-        <w:spacing w:line="560" w:lineRule="exact"/>
-        <w:ind w:left="1079" w:leftChars="228" w:hanging="600" w:hangingChars="250"/>
-        <w:jc w:val="left"/>
-        <w:rPr>
-          <w:rFonts w:hint="default" w:ascii="仿宋" w:hAnsi="仿宋" w:eastAsia="仿宋"/>
-          <w:sz w:val="24"/>
-          <w:u w:val="single"/>
-          <w:lang w:val="en-US" w:eastAsia="zh-CN"/>
-        </w:rPr>
-      </w:pPr>
-      <w:r>
-        <w:rPr>
-          <w:rFonts w:hint="eastAsia" w:ascii="仿宋" w:hAnsi="仿宋" w:eastAsia="仿宋"/>
-          <w:sz w:val="24"/>
-        </w:rPr>
-        <w:t>委托代理人：姓名</w:t>
-      </w:r>
-      <w:r>
-        <w:rPr>
-          <w:rFonts w:hint="eastAsia" w:ascii="仿宋" w:hAnsi="仿宋" w:eastAsia="仿宋"/>
-          <w:sz w:val="24"/>
-          <w:szCs w:val="24"/>
-          <w:u w:val="single"/>
-          <w:lang w:val="en-US" w:eastAsia="zh-CN"/>
-        </w:rPr>
-        <w:t xml:space="preserve"> </w:t>
-      </w:r>
-      <w:r>
-        <w:rPr>
-          <w:rFonts w:hint="eastAsia" w:ascii="仿宋" w:hAnsi="仿宋" w:eastAsia="仿宋"/>
-          <w:sz w:val="24"/>
-          <w:szCs w:val="24"/>
-          <w:u w:val="single"/>
-        </w:rPr>
-        <w:t>{cellIdx</w:t>
-      </w:r>
-      <w:r>
-        <w:rPr>
-          <w:rFonts w:hint="eastAsia" w:ascii="仿宋" w:hAnsi="仿宋" w:eastAsia="仿宋"/>
-          <w:sz w:val="24"/>
-          <w:szCs w:val="24"/>
-          <w:u w:val="single"/>
-          <w:lang w:val="en-US" w:eastAsia="zh-CN"/>
-        </w:rPr>
-        <w:t>8</w:t>
-      </w:r>
-      <w:r>
-        <w:rPr>
-          <w:rFonts w:hint="eastAsia" w:ascii="仿宋" w:hAnsi="仿宋" w:eastAsia="仿宋"/>
-          <w:sz w:val="24"/>
-          <w:szCs w:val="24"/>
-          <w:u w:val="single"/>
-        </w:rPr>
-        <w:t>}</w:t>
-      </w:r>
-      <w:r>
-        <w:rPr>
-          <w:rFonts w:hint="eastAsia" w:ascii="仿宋" w:hAnsi="仿宋" w:eastAsia="仿宋"/>
-          <w:sz w:val="24"/>
-          <w:szCs w:val="24"/>
-          <w:u w:val="single"/>
-          <w:lang w:val="en-US" w:eastAsia="zh-CN"/>
-        </w:rPr>
-        <w:t xml:space="preserve">  </w:t>
-      </w:r>
-      <w:r>
-        <w:rPr>
-          <w:rFonts w:hint="eastAsia" w:ascii="仿宋" w:hAnsi="仿宋" w:eastAsia="仿宋"/>
-          <w:sz w:val="24"/>
-        </w:rPr>
-        <w:t>工作单位</w:t>
-      </w:r>
-      <w:r>
-        <w:rPr>
-          <w:rFonts w:hint="eastAsia" w:ascii="仿宋" w:hAnsi="仿宋" w:eastAsia="仿宋"/>
-          <w:sz w:val="24"/>
-          <w:szCs w:val="24"/>
-          <w:u w:val="single"/>
-          <w:lang w:val="en-US" w:eastAsia="zh-CN"/>
-        </w:rPr>
-        <w:t xml:space="preserve"> </w:t>
-      </w:r>
-      <w:r>
-        <w:rPr>
-          <w:rFonts w:hint="eastAsia" w:ascii="仿宋" w:hAnsi="仿宋" w:eastAsia="仿宋"/>
-          <w:sz w:val="24"/>
-          <w:szCs w:val="24"/>
-          <w:u w:val="single"/>
-        </w:rPr>
-        <w:t>{cellIdx</w:t>
-      </w:r>
-      <w:r>
-        <w:rPr>
-          <w:rFonts w:hint="eastAsia" w:ascii="仿宋" w:hAnsi="仿宋" w:eastAsia="仿宋"/>
-          <w:sz w:val="24"/>
-          <w:szCs w:val="24"/>
-          <w:u w:val="single"/>
-          <w:lang w:val="en-US" w:eastAsia="zh-CN"/>
-        </w:rPr>
-        <w:t>9</w:t>
-      </w:r>
-      <w:r>
-        <w:rPr>
-          <w:rFonts w:hint="eastAsia" w:ascii="仿宋" w:hAnsi="仿宋" w:eastAsia="仿宋"/>
-          <w:sz w:val="24"/>
-          <w:szCs w:val="24"/>
-          <w:u w:val="single"/>
-        </w:rPr>
-        <w:t>}</w:t>
-      </w:r>
-      <w:r>
-        <w:rPr>
-          <w:rFonts w:hint="eastAsia" w:ascii="仿宋" w:hAnsi="仿宋" w:eastAsia="仿宋"/>
-          <w:sz w:val="24"/>
-          <w:szCs w:val="24"/>
-          <w:u w:val="single"/>
-          <w:lang w:val="en-US" w:eastAsia="zh-CN"/>
-        </w:rPr>
-        <w:t xml:space="preserve"> </w:t>
-      </w:r>
-      <w:r>
-        <w:rPr>
-          <w:rFonts w:hint="eastAsia" w:ascii="仿宋" w:hAnsi="仿宋" w:eastAsia="仿宋"/>
-          <w:sz w:val="24"/>
-        </w:rPr>
-        <w:t>职务（职业）</w:t>
-      </w:r>
-      <w:r>
-        <w:rPr>
-          <w:rFonts w:hint="eastAsia" w:ascii="仿宋" w:hAnsi="仿宋" w:eastAsia="仿宋"/>
-          <w:sz w:val="24"/>
-          <w:szCs w:val="24"/>
-          <w:u w:val="single"/>
-          <w:lang w:val="en-US" w:eastAsia="zh-CN"/>
-        </w:rPr>
-        <w:t xml:space="preserve"> </w:t>
-      </w:r>
-      <w:r>
-        <w:rPr>
-          <w:rFonts w:hint="eastAsia" w:ascii="仿宋" w:hAnsi="仿宋" w:eastAsia="仿宋"/>
-          <w:sz w:val="24"/>
-          <w:szCs w:val="24"/>
-          <w:u w:val="single"/>
-        </w:rPr>
-        <w:t>{cellIdx</w:t>
-      </w:r>
-      <w:r>
-        <w:rPr>
-          <w:rFonts w:hint="eastAsia" w:ascii="仿宋" w:hAnsi="仿宋" w:eastAsia="仿宋"/>
-          <w:sz w:val="24"/>
-          <w:szCs w:val="24"/>
-          <w:u w:val="single"/>
-          <w:lang w:val="en-US" w:eastAsia="zh-CN"/>
-        </w:rPr>
-        <w:t>10</w:t>
-      </w:r>
-      <w:r>
-        <w:rPr>
-          <w:rFonts w:hint="eastAsia" w:ascii="仿宋" w:hAnsi="仿宋" w:eastAsia="仿宋"/>
-          <w:sz w:val="24"/>
-          <w:szCs w:val="24"/>
-          <w:u w:val="single"/>
-        </w:rPr>
-        <w:t>}</w:t>
-      </w:r>
-      <w:r>
-        <w:rPr>
-          <w:rFonts w:hint="eastAsia" w:ascii="仿宋" w:hAnsi="仿宋" w:eastAsia="仿宋"/>
-          <w:sz w:val="24"/>
-          <w:szCs w:val="24"/>
-          <w:u w:val="single"/>
-          <w:lang w:val="en-US" w:eastAsia="zh-CN"/>
-        </w:rPr>
-        <w:t xml:space="preserve">        </w:t>
-      </w:r>
-    </w:p>
-    <w:p>
-      <w:pPr>
-        <w:spacing w:line="560" w:lineRule="exact"/>
-        <w:jc w:val="left"/>
-        <w:rPr>
-          <w:rFonts w:ascii="仿宋" w:hAnsi="仿宋" w:eastAsia="仿宋"/>
-          <w:sz w:val="24"/>
-          <w:u w:val="single"/>
-        </w:rPr>
-      </w:pPr>
-      <w:r>
-        <w:rPr>
-          <w:rFonts w:hint="eastAsia" w:ascii="仿宋" w:hAnsi="仿宋" w:eastAsia="仿宋"/>
-          <w:sz w:val="24"/>
-        </w:rPr>
-        <w:t>被申请人:</w:t>
-      </w:r>
-      <w:r>
-        <w:rPr>
-          <w:rFonts w:hint="eastAsia" w:ascii="仿宋" w:hAnsi="仿宋" w:eastAsia="仿宋"/>
-          <w:sz w:val="24"/>
-          <w:szCs w:val="24"/>
-          <w:u w:val="single"/>
-          <w:lang w:val="en-US" w:eastAsia="zh-CN"/>
-        </w:rPr>
-        <w:t xml:space="preserve"> </w:t>
-      </w:r>
-      <w:r>
-        <w:rPr>
-          <w:rFonts w:hint="eastAsia" w:ascii="仿宋" w:hAnsi="仿宋" w:eastAsia="仿宋"/>
-          <w:sz w:val="24"/>
-          <w:szCs w:val="24"/>
-          <w:u w:val="single"/>
-        </w:rPr>
-        <w:t>{cellIdx</w:t>
-      </w:r>
-      <w:r>
-        <w:rPr>
-          <w:rFonts w:hint="eastAsia" w:ascii="仿宋" w:hAnsi="仿宋" w:eastAsia="仿宋"/>
-          <w:sz w:val="24"/>
-          <w:szCs w:val="24"/>
-          <w:u w:val="single"/>
-          <w:lang w:val="en-US" w:eastAsia="zh-CN"/>
-        </w:rPr>
-        <w:t>11</w:t>
-      </w:r>
-      <w:r>
-        <w:rPr>
-          <w:rFonts w:hint="eastAsia" w:ascii="仿宋" w:hAnsi="仿宋" w:eastAsia="仿宋"/>
-          <w:sz w:val="24"/>
-          <w:szCs w:val="24"/>
-          <w:u w:val="single"/>
-        </w:rPr>
-        <w:t>}</w:t>
-      </w:r>
-      <w:r>
-        <w:rPr>
-          <w:rFonts w:hint="eastAsia" w:ascii="仿宋" w:hAnsi="仿宋" w:eastAsia="仿宋"/>
-          <w:sz w:val="24"/>
-          <w:szCs w:val="24"/>
-          <w:u w:val="single"/>
-          <w:lang w:val="en-US" w:eastAsia="zh-CN"/>
-        </w:rPr>
-        <w:t xml:space="preserve"> </w:t>
-      </w:r>
-    </w:p>
-    <w:p>
-      <w:pPr>
-        <w:spacing w:line="560" w:lineRule="exact"/>
-        <w:ind w:left="1079" w:leftChars="228" w:hanging="600" w:hangingChars="250"/>
-        <w:jc w:val="left"/>
-        <w:rPr>
-          <w:rFonts w:hint="default" w:ascii="仿宋" w:hAnsi="仿宋" w:eastAsia="仿宋"/>
-          <w:sz w:val="24"/>
-          <w:szCs w:val="24"/>
-          <w:u w:val="single"/>
-          <w:lang w:val="en-US" w:eastAsia="zh-CN"/>
-        </w:rPr>
-      </w:pPr>
-      <w:r>
-        <w:rPr>
-          <w:rFonts w:hint="eastAsia" w:ascii="仿宋" w:hAnsi="仿宋" w:eastAsia="仿宋"/>
-          <w:sz w:val="24"/>
-        </w:rPr>
-        <w:t>法定代表人：姓名</w:t>
-      </w:r>
-      <w:r>
-        <w:rPr>
-          <w:rFonts w:hint="eastAsia" w:ascii="仿宋" w:hAnsi="仿宋" w:eastAsia="仿宋"/>
-          <w:sz w:val="24"/>
-          <w:szCs w:val="24"/>
-          <w:u w:val="single"/>
-          <w:lang w:val="en-US" w:eastAsia="zh-CN"/>
-        </w:rPr>
-        <w:t xml:space="preserve"> </w:t>
-      </w:r>
-      <w:r>
-        <w:rPr>
-          <w:rFonts w:hint="eastAsia" w:ascii="仿宋" w:hAnsi="仿宋" w:eastAsia="仿宋"/>
-          <w:sz w:val="24"/>
-          <w:szCs w:val="24"/>
-          <w:u w:val="single"/>
-        </w:rPr>
-        <w:t>{cellIdx</w:t>
-      </w:r>
-      <w:r>
-        <w:rPr>
-          <w:rFonts w:hint="eastAsia" w:ascii="仿宋" w:hAnsi="仿宋" w:eastAsia="仿宋"/>
-          <w:sz w:val="24"/>
-          <w:szCs w:val="24"/>
-          <w:u w:val="single"/>
-          <w:lang w:val="en-US" w:eastAsia="zh-CN"/>
-        </w:rPr>
-        <w:t>12</w:t>
-      </w:r>
-      <w:r>
-        <w:rPr>
-          <w:rFonts w:hint="eastAsia" w:ascii="仿宋" w:hAnsi="仿宋" w:eastAsia="仿宋"/>
-          <w:sz w:val="24"/>
-          <w:szCs w:val="24"/>
-          <w:u w:val="single"/>
-        </w:rPr>
-        <w:t>}</w:t>
-      </w:r>
-      <w:r>
-        <w:rPr>
-          <w:rFonts w:hint="eastAsia" w:ascii="仿宋" w:hAnsi="仿宋" w:eastAsia="仿宋"/>
-          <w:sz w:val="24"/>
-          <w:szCs w:val="24"/>
-          <w:u w:val="single"/>
-          <w:lang w:val="en-US" w:eastAsia="zh-CN"/>
-        </w:rPr>
-        <w:t xml:space="preserve">      </w:t>
-      </w:r>
-      <w:r>
-        <w:rPr>
-          <w:rFonts w:hint="eastAsia" w:ascii="仿宋" w:hAnsi="仿宋" w:eastAsia="仿宋"/>
-          <w:sz w:val="24"/>
-        </w:rPr>
-        <w:t>职务</w:t>
-      </w:r>
-      <w:r>
-        <w:rPr>
-          <w:rFonts w:hint="eastAsia" w:ascii="仿宋" w:hAnsi="仿宋" w:eastAsia="仿宋"/>
-          <w:sz w:val="24"/>
-          <w:szCs w:val="24"/>
-          <w:u w:val="single"/>
-          <w:lang w:val="en-US" w:eastAsia="zh-CN"/>
-        </w:rPr>
-        <w:t xml:space="preserve"> </w:t>
-      </w:r>
-      <w:r>
-        <w:rPr>
-          <w:rFonts w:hint="eastAsia" w:ascii="仿宋" w:hAnsi="仿宋" w:eastAsia="仿宋"/>
-          <w:sz w:val="24"/>
-          <w:szCs w:val="24"/>
-          <w:u w:val="single"/>
-        </w:rPr>
-        <w:t>{cellIdx</w:t>
-      </w:r>
-      <w:r>
-        <w:rPr>
-          <w:rFonts w:hint="eastAsia" w:ascii="仿宋" w:hAnsi="仿宋" w:eastAsia="仿宋"/>
-          <w:sz w:val="24"/>
-          <w:szCs w:val="24"/>
-          <w:u w:val="single"/>
-          <w:lang w:val="en-US" w:eastAsia="zh-CN"/>
-        </w:rPr>
-        <w:t>13</w:t>
-      </w:r>
-      <w:r>
-        <w:rPr>
-          <w:rFonts w:hint="eastAsia" w:ascii="仿宋" w:hAnsi="仿宋" w:eastAsia="仿宋"/>
-          <w:sz w:val="24"/>
-          <w:szCs w:val="24"/>
-          <w:u w:val="single"/>
-        </w:rPr>
-        <w:t>}</w:t>
-      </w:r>
-      <w:r>
-        <w:rPr>
-          <w:rFonts w:hint="eastAsia" w:ascii="仿宋" w:hAnsi="仿宋" w:eastAsia="仿宋"/>
-          <w:sz w:val="24"/>
-          <w:szCs w:val="24"/>
-          <w:u w:val="single"/>
-          <w:lang w:val="en-US" w:eastAsia="zh-CN"/>
-        </w:rPr>
-        <w:t xml:space="preserve"> </w:t>
-      </w:r>
-      <w:r>
-        <w:rPr>
-          <w:rFonts w:hint="eastAsia" w:ascii="仿宋" w:hAnsi="仿宋" w:eastAsia="仿宋"/>
-          <w:sz w:val="24"/>
-        </w:rPr>
-        <w:t>性别</w:t>
-      </w:r>
-      <w:r>
-        <w:rPr>
-          <w:rFonts w:hint="eastAsia" w:ascii="仿宋" w:hAnsi="仿宋" w:eastAsia="仿宋"/>
-          <w:sz w:val="24"/>
-          <w:szCs w:val="24"/>
-          <w:u w:val="single"/>
-          <w:lang w:val="en-US" w:eastAsia="zh-CN"/>
-        </w:rPr>
-        <w:t xml:space="preserve"> </w:t>
-      </w:r>
-      <w:r>
-        <w:rPr>
-          <w:rFonts w:hint="eastAsia" w:ascii="仿宋" w:hAnsi="仿宋" w:eastAsia="仿宋"/>
-          <w:sz w:val="24"/>
-          <w:szCs w:val="24"/>
-          <w:u w:val="single"/>
-        </w:rPr>
-        <w:t>{cellIdx</w:t>
-      </w:r>
-      <w:r>
-        <w:rPr>
-          <w:rFonts w:hint="eastAsia" w:ascii="仿宋" w:hAnsi="仿宋" w:eastAsia="仿宋"/>
-          <w:sz w:val="24"/>
-          <w:szCs w:val="24"/>
-          <w:u w:val="single"/>
-          <w:lang w:val="en-US" w:eastAsia="zh-CN"/>
-        </w:rPr>
-        <w:t>14</w:t>
-      </w:r>
-      <w:r>
-        <w:rPr>
-          <w:rFonts w:hint="eastAsia" w:ascii="仿宋" w:hAnsi="仿宋" w:eastAsia="仿宋"/>
-          <w:sz w:val="24"/>
-          <w:szCs w:val="24"/>
-          <w:u w:val="single"/>
-        </w:rPr>
-        <w:t>}</w:t>
-      </w:r>
-      <w:r>
-        <w:rPr>
-          <w:rFonts w:hint="eastAsia" w:ascii="仿宋" w:hAnsi="仿宋" w:eastAsia="仿宋"/>
-          <w:sz w:val="24"/>
-          <w:szCs w:val="24"/>
-          <w:u w:val="single"/>
-          <w:lang w:val="en-US" w:eastAsia="zh-CN"/>
-        </w:rPr>
-        <w:t xml:space="preserve">  </w:t>
-      </w:r>
-    </w:p>
-    <w:p>
-      <w:pPr>
-        <w:spacing w:line="560" w:lineRule="exact"/>
-        <w:ind w:firstLine="1920" w:firstLineChars="800"/>
-        <w:jc w:val="left"/>
-        <w:rPr>
-          <w:rFonts w:hint="default" w:ascii="仿宋" w:hAnsi="仿宋" w:eastAsia="仿宋"/>
-          <w:sz w:val="24"/>
-          <w:u w:val="single"/>
-          <w:lang w:val="en-US" w:eastAsia="zh-CN"/>
-        </w:rPr>
-      </w:pPr>
-      <w:r>
-        <w:rPr>
-          <w:rFonts w:hint="eastAsia" w:ascii="仿宋" w:hAnsi="仿宋" w:eastAsia="仿宋"/>
-          <w:sz w:val="24"/>
-        </w:rPr>
-        <w:t>住址</w:t>
-      </w:r>
-      <w:r>
-        <w:rPr>
-          <w:rFonts w:hint="eastAsia" w:ascii="仿宋" w:hAnsi="仿宋" w:eastAsia="仿宋"/>
-          <w:sz w:val="24"/>
-          <w:szCs w:val="24"/>
-          <w:u w:val="single"/>
-          <w:lang w:val="en-US" w:eastAsia="zh-CN"/>
-        </w:rPr>
-        <w:t xml:space="preserve"> </w:t>
-      </w:r>
-      <w:r>
-        <w:rPr>
-          <w:rFonts w:hint="eastAsia" w:ascii="仿宋" w:hAnsi="仿宋" w:eastAsia="仿宋"/>
-          <w:sz w:val="24"/>
-          <w:szCs w:val="24"/>
-          <w:u w:val="single"/>
-        </w:rPr>
-        <w:t>{cellIdx</w:t>
-      </w:r>
-      <w:r>
-        <w:rPr>
-          <w:rFonts w:hint="eastAsia" w:ascii="仿宋" w:hAnsi="仿宋" w:eastAsia="仿宋"/>
-          <w:sz w:val="24"/>
-          <w:szCs w:val="24"/>
-          <w:u w:val="single"/>
-          <w:lang w:val="en-US" w:eastAsia="zh-CN"/>
-        </w:rPr>
-        <w:t>15</w:t>
-      </w:r>
-      <w:r>
-        <w:rPr>
-          <w:rFonts w:hint="eastAsia" w:ascii="仿宋" w:hAnsi="仿宋" w:eastAsia="仿宋"/>
-          <w:sz w:val="24"/>
-          <w:szCs w:val="24"/>
-          <w:u w:val="single"/>
-        </w:rPr>
-        <w:t>}</w:t>
-      </w:r>
-      <w:r>
-        <w:rPr>
-          <w:rFonts w:hint="eastAsia" w:ascii="仿宋" w:hAnsi="仿宋" w:eastAsia="仿宋"/>
-          <w:sz w:val="24"/>
-          <w:szCs w:val="24"/>
-          <w:u w:val="single"/>
-          <w:lang w:val="en-US" w:eastAsia="zh-CN"/>
-        </w:rPr>
-        <w:t xml:space="preserve">                                                       </w:t>
+      <w:r>
+        <w:rPr>
+          <w:rFonts w:hint="eastAsia" w:ascii="仿宋" w:hAnsi="仿宋" w:eastAsia="仿宋"/>
+          <w:sz w:val="24"/>
+          <w:szCs w:val="24"/>
+          <w:u w:val="none"/>
+          <w:lang w:val="en-US" w:eastAsia="zh-CN"/>
+        </w:rPr>
+        <w:t>法院：</w:t>
       </w:r>
     </w:p>
     <w:p>
@@ -1076,7 +459,107 @@
           <w:rFonts w:hint="eastAsia" w:ascii="仿宋" w:hAnsi="仿宋" w:eastAsia="仿宋"/>
           <w:sz w:val="24"/>
         </w:rPr>
-        <w:t>依法作出行政处罚决定，并于</w:t>
+        <w:t>依法作出行政处罚决定</w:t>
+      </w:r>
+      <w:r>
+        <w:rPr>
+          <w:rFonts w:hint="eastAsia" w:ascii="仿宋" w:hAnsi="仿宋" w:eastAsia="仿宋"/>
+          <w:sz w:val="24"/>
+          <w:lang w:eastAsia="zh-CN"/>
+        </w:rPr>
+        <w:t>（</w:t>
+      </w:r>
+      <w:r>
+        <w:rPr>
+          <w:rFonts w:hint="eastAsia" w:ascii="仿宋" w:hAnsi="仿宋" w:eastAsia="仿宋"/>
+          <w:sz w:val="24"/>
+          <w:szCs w:val="24"/>
+          <w:u w:val="none"/>
+        </w:rPr>
+        <w:t>{cellIdx</w:t>
+      </w:r>
+      <w:r>
+        <w:rPr>
+          <w:rFonts w:hint="eastAsia" w:ascii="仿宋" w:hAnsi="仿宋" w:eastAsia="仿宋"/>
+          <w:sz w:val="24"/>
+          <w:szCs w:val="24"/>
+          <w:u w:val="none"/>
+          <w:lang w:val="en-US" w:eastAsia="zh-CN"/>
+        </w:rPr>
+        <w:t>6</w:t>
+      </w:r>
+      <w:r>
+        <w:rPr>
+          <w:rFonts w:hint="eastAsia" w:ascii="仿宋" w:hAnsi="仿宋" w:eastAsia="仿宋"/>
+          <w:sz w:val="24"/>
+          <w:szCs w:val="24"/>
+          <w:u w:val="none"/>
+        </w:rPr>
+        <w:t>}煤安监{cellIdx</w:t>
+      </w:r>
+      <w:r>
+        <w:rPr>
+          <w:rFonts w:hint="eastAsia" w:ascii="仿宋" w:hAnsi="仿宋" w:eastAsia="仿宋"/>
+          <w:sz w:val="24"/>
+          <w:szCs w:val="24"/>
+          <w:u w:val="none"/>
+          <w:lang w:val="en-US" w:eastAsia="zh-CN"/>
+        </w:rPr>
+        <w:t>7</w:t>
+      </w:r>
+      <w:r>
+        <w:rPr>
+          <w:rFonts w:hint="eastAsia" w:ascii="仿宋" w:hAnsi="仿宋" w:eastAsia="仿宋"/>
+          <w:sz w:val="24"/>
+          <w:szCs w:val="24"/>
+          <w:u w:val="none"/>
+        </w:rPr>
+        <w:t>}罚〔{cellIdx</w:t>
+      </w:r>
+      <w:r>
+        <w:rPr>
+          <w:rFonts w:hint="eastAsia" w:ascii="仿宋" w:hAnsi="仿宋" w:eastAsia="仿宋"/>
+          <w:sz w:val="24"/>
+          <w:szCs w:val="24"/>
+          <w:u w:val="none"/>
+          <w:lang w:val="en-US" w:eastAsia="zh-CN"/>
+        </w:rPr>
+        <w:t>8</w:t>
+      </w:r>
+      <w:r>
+        <w:rPr>
+          <w:rFonts w:hint="eastAsia" w:ascii="仿宋" w:hAnsi="仿宋" w:eastAsia="仿宋"/>
+          <w:sz w:val="24"/>
+          <w:szCs w:val="24"/>
+          <w:u w:val="none"/>
+        </w:rPr>
+        <w:t>}〕{cellIdx</w:t>
+      </w:r>
+      <w:r>
+        <w:rPr>
+          <w:rFonts w:hint="eastAsia" w:ascii="仿宋" w:hAnsi="仿宋" w:eastAsia="仿宋"/>
+          <w:sz w:val="24"/>
+          <w:szCs w:val="24"/>
+          <w:u w:val="none"/>
+          <w:lang w:val="en-US" w:eastAsia="zh-CN"/>
+        </w:rPr>
+        <w:t>9</w:t>
+      </w:r>
+      <w:r>
+        <w:rPr>
+          <w:rFonts w:hint="eastAsia" w:ascii="仿宋" w:hAnsi="仿宋" w:eastAsia="仿宋"/>
+          <w:sz w:val="24"/>
+          <w:szCs w:val="24"/>
+          <w:u w:val="none"/>
+        </w:rPr>
+        <w:t>}号）</w:t>
+      </w:r>
+      <w:r>
+        <w:rPr>
+          <w:rFonts w:hint="eastAsia" w:ascii="仿宋" w:hAnsi="仿宋" w:eastAsia="仿宋"/>
+          <w:sz w:val="24"/>
+        </w:rPr>
+        <w:t>，并于</w:t>
       </w:r>
       <w:r>
         <w:rPr>
@@ -1240,8 +723,18 @@
         <w:rPr>
           <w:rFonts w:hint="eastAsia" w:ascii="仿宋" w:hAnsi="仿宋" w:eastAsia="仿宋"/>
           <w:sz w:val="24"/>
-        </w:rPr>
-        <w:t>日送达了行政决定履行催告书（</w:t>
+          <w:szCs w:val="24"/>
+          <w:u w:val="none"/>
+          <w:lang w:val="en-US" w:eastAsia="zh-CN"/>
+        </w:rPr>
+        <w:t>日送达了催告书</w:t>
+      </w:r>
+      <w:r>
+        <w:rPr>
+          <w:rFonts w:hint="eastAsia" w:ascii="仿宋" w:hAnsi="仿宋" w:eastAsia="仿宋"/>
+          <w:sz w:val="24"/>
+        </w:rPr>
+        <w:t>（</w:t>
       </w:r>
       <w:r>
         <w:rPr>
@@ -1269,7 +762,26 @@
           <w:szCs w:val="24"/>
           <w:u w:val="none"/>
         </w:rPr>
-        <w:t>}矿安监{cellIdx</w:t>
+        <w:t>}</w:t>
+      </w:r>
+      <w:r>
+        <w:rPr>
+          <w:rFonts w:hint="eastAsia" w:ascii="仿宋" w:hAnsi="仿宋" w:eastAsia="仿宋"/>
+          <w:sz w:val="24"/>
+          <w:szCs w:val="24"/>
+          <w:u w:val="none"/>
+          <w:lang w:val="en-US" w:eastAsia="zh-CN"/>
+        </w:rPr>
+        <w:t>煤</w:t>
+      </w:r>
+      <w:r>
+        <w:rPr>
+          <w:rFonts w:hint="eastAsia" w:ascii="仿宋" w:hAnsi="仿宋" w:eastAsia="仿宋"/>
+          <w:sz w:val="24"/>
+          <w:szCs w:val="24"/>
+          <w:u w:val="none"/>
+        </w:rPr>
+        <w:t>安监{cellIdx</w:t>
       </w:r>
       <w:r>
         <w:rPr>
@@ -1288,6 +800,41 @@
           <w:szCs w:val="24"/>
           <w:u w:val="none"/>
         </w:rPr>
+        <w:t>}催告</w:t>
+      </w:r>
+      <w:r>
+        <w:rPr>
+          <w:rFonts w:hint="eastAsia" w:ascii="仿宋" w:hAnsi="仿宋" w:eastAsia="仿宋"/>
+          <w:sz w:val="24"/>
+        </w:rPr>
+        <w:t>〔</w:t>
+      </w:r>
+      <w:r>
+        <w:rPr>
+          <w:rFonts w:hint="eastAsia" w:ascii="仿宋" w:hAnsi="仿宋" w:eastAsia="仿宋"/>
+          <w:sz w:val="24"/>
+          <w:szCs w:val="24"/>
+          <w:u w:val="none"/>
+        </w:rPr>
+        <w:t>{cellIdx</w:t>
+      </w:r>
+      <w:r>
+        <w:rPr>
+          <w:rFonts w:hint="eastAsia" w:ascii="仿宋" w:hAnsi="仿宋" w:eastAsia="仿宋"/>
+          <w:sz w:val="24"/>
+          <w:szCs w:val="24"/>
+          <w:u w:val="none"/>
+          <w:lang w:val="en-US" w:eastAsia="zh-CN"/>
+        </w:rPr>
+        <w:t>23</w:t>
+      </w:r>
+      <w:r>
+        <w:rPr>
+          <w:rFonts w:hint="eastAsia" w:ascii="仿宋" w:hAnsi="仿宋" w:eastAsia="仿宋"/>
+          <w:sz w:val="24"/>
+          <w:szCs w:val="24"/>
+          <w:u w:val="none"/>
+        </w:rPr>
         <w:t>}</w:t>
       </w:r>
       <w:r>
@@ -1295,7 +842,7 @@
           <w:rFonts w:hint="eastAsia" w:ascii="仿宋" w:hAnsi="仿宋" w:eastAsia="仿宋"/>
           <w:sz w:val="24"/>
         </w:rPr>
-        <w:t>催〔</w:t>
+        <w:t>〕</w:t>
       </w:r>
       <w:r>
         <w:rPr>
@@ -1314,7 +861,7 @@
           <w:u w:val="none"/>
           <w:lang w:val="en-US" w:eastAsia="zh-CN"/>
         </w:rPr>
-        <w:t>23</w:t>
+        <w:t>24</w:t>
       </w:r>
       <w:r>
         <w:rPr>
@@ -1330,61 +877,17 @@
           <w:rFonts w:hint="eastAsia" w:ascii="仿宋" w:hAnsi="仿宋" w:eastAsia="仿宋"/>
           <w:sz w:val="24"/>
         </w:rPr>
-        <w:t>〕</w:t>
-      </w:r>
-      <w:r>
-        <w:rPr>
-          <w:rFonts w:hint="eastAsia" w:ascii="仿宋" w:hAnsi="仿宋" w:eastAsia="仿宋"/>
-          <w:sz w:val="24"/>
-          <w:szCs w:val="24"/>
-          <w:u w:val="none"/>
-        </w:rPr>
-        <w:t>{cellIdx</w:t>
-      </w:r>
-      <w:r>
-        <w:rPr>
-          <w:rFonts w:hint="eastAsia" w:ascii="仿宋" w:hAnsi="仿宋" w:eastAsia="仿宋"/>
-          <w:sz w:val="24"/>
-          <w:szCs w:val="24"/>
-          <w:u w:val="none"/>
-          <w:lang w:val="en-US" w:eastAsia="zh-CN"/>
-        </w:rPr>
-        <w:t>24</w:t>
-      </w:r>
-      <w:r>
-        <w:rPr>
-          <w:rFonts w:hint="eastAsia" w:ascii="仿宋" w:hAnsi="仿宋" w:eastAsia="仿宋"/>
-          <w:sz w:val="24"/>
-          <w:szCs w:val="24"/>
-          <w:u w:val="none"/>
-        </w:rPr>
-        <w:t>}</w:t>
-      </w:r>
-      <w:r>
-        <w:rPr>
-          <w:rFonts w:hint="eastAsia" w:ascii="仿宋" w:hAnsi="仿宋" w:eastAsia="仿宋"/>
-          <w:sz w:val="24"/>
-        </w:rPr>
-        <w:t>号）。由于其在法定期限内未履行，根据《中华人民</w:t>
-      </w:r>
-      <w:bookmarkStart w:id="0" w:name="_GoBack"/>
-      <w:bookmarkEnd w:id="0"/>
-      <w:r>
-        <w:rPr>
-          <w:rFonts w:hint="eastAsia" w:ascii="仿宋" w:hAnsi="仿宋" w:eastAsia="仿宋"/>
-          <w:sz w:val="24"/>
-        </w:rPr>
-        <w:t>共和国行政处罚法》第七十二条第一款第四项、《中华人民共和国行政强制法》第五十三条、第五十四条规定，申请贵院强制执行下列项目：</w:t>
-      </w:r>
-      <w:r>
-        <w:rPr>
-          <w:rFonts w:hint="eastAsia" w:ascii="仿宋" w:hAnsi="仿宋" w:eastAsia="仿宋"/>
-          <w:sz w:val="24"/>
-          <w:szCs w:val="24"/>
-          <w:u w:val="single"/>
-          <w:lang w:val="en-US" w:eastAsia="zh-CN"/>
-        </w:rPr>
-        <w:t xml:space="preserve"> </w:t>
+        <w:t>号）。由于被申请执行人在法定期限内未履行行政处罚决定，根据《中华人民共和国行政处罚法》第七十二条第一款第四项、《中华人民共和国行政强制法》第五十三条、第五十四条规定，特申请贵院强制执行：</w:t>
+      </w:r>
+      <w:r>
+        <w:rPr>
+          <w:rFonts w:hint="eastAsia" w:ascii="仿宋" w:hAnsi="仿宋" w:eastAsia="仿宋"/>
+          <w:sz w:val="24"/>
+          <w:szCs w:val="24"/>
+          <w:u w:val="single"/>
+          <w:lang w:val="en-US" w:eastAsia="zh-CN"/>
+        </w:rPr>
+        <w:t xml:space="preserve">         </w:t>
       </w:r>
       <w:r>
         <w:rPr>
@@ -1446,76 +949,91 @@
     <w:p>
       <w:pPr>
         <w:spacing w:line="560" w:lineRule="exact"/>
-        <w:rPr>
-          <w:rFonts w:ascii="仿宋" w:hAnsi="仿宋" w:eastAsia="仿宋"/>
-          <w:sz w:val="24"/>
+        <w:ind w:firstLine="420" w:firstLineChars="0"/>
+        <w:rPr>
+          <w:rFonts w:hint="eastAsia" w:ascii="仿宋" w:hAnsi="仿宋" w:eastAsia="仿宋"/>
+          <w:sz w:val="24"/>
+          <w:u w:val="none"/>
         </w:rPr>
       </w:pPr>
       <w:r>
         <w:rPr>
           <w:rFonts w:hint="eastAsia" w:ascii="仿宋" w:hAnsi="仿宋" w:eastAsia="仿宋"/>
           <w:sz w:val="24"/>
-          <w:szCs w:val="24"/>
-          <w:u w:val="single"/>
-          <w:lang w:val="en-US" w:eastAsia="zh-CN"/>
-        </w:rPr>
-        <w:t xml:space="preserve"> </w:t>
-      </w:r>
-      <w:r>
-        <w:rPr>
-          <w:rFonts w:hint="eastAsia" w:ascii="仿宋" w:hAnsi="仿宋" w:eastAsia="仿宋"/>
-          <w:sz w:val="24"/>
-          <w:szCs w:val="24"/>
-          <w:u w:val="single"/>
-        </w:rPr>
-        <w:t>{cellIdx</w:t>
-      </w:r>
-      <w:r>
-        <w:rPr>
-          <w:rFonts w:hint="eastAsia" w:ascii="仿宋" w:hAnsi="仿宋" w:eastAsia="仿宋"/>
-          <w:sz w:val="24"/>
-          <w:szCs w:val="24"/>
-          <w:u w:val="single"/>
-          <w:lang w:val="en-US" w:eastAsia="zh-CN"/>
-        </w:rPr>
-        <w:t>26</w:t>
-      </w:r>
-      <w:r>
-        <w:rPr>
-          <w:rFonts w:hint="eastAsia" w:ascii="仿宋" w:hAnsi="仿宋" w:eastAsia="仿宋"/>
-          <w:sz w:val="24"/>
-          <w:szCs w:val="24"/>
-          <w:u w:val="single"/>
-        </w:rPr>
-        <w:t>}</w:t>
-      </w:r>
-      <w:r>
-        <w:rPr>
-          <w:rFonts w:hint="eastAsia" w:ascii="仿宋" w:hAnsi="仿宋" w:eastAsia="仿宋"/>
-          <w:sz w:val="24"/>
-          <w:szCs w:val="24"/>
-          <w:u w:val="single"/>
-          <w:lang w:val="en-US" w:eastAsia="zh-CN"/>
-        </w:rPr>
-        <w:t xml:space="preserve"> </w:t>
-      </w:r>
-      <w:r>
-        <w:rPr>
-          <w:rFonts w:hint="eastAsia" w:ascii="仿宋" w:hAnsi="仿宋" w:eastAsia="仿宋"/>
-          <w:sz w:val="24"/>
-        </w:rPr>
-        <w:t>人民法院</w:t>
+          <w:u w:val="none"/>
+        </w:rPr>
+        <w:t>附有关材料：</w:t>
       </w:r>
     </w:p>
     <w:p>
       <w:pPr>
         <w:spacing w:line="560" w:lineRule="exact"/>
-        <w:rPr>
-          <w:rFonts w:ascii="仿宋" w:hAnsi="仿宋" w:eastAsia="仿宋"/>
-          <w:sz w:val="24"/>
-          <w:u w:val="single"/>
+        <w:ind w:firstLine="420" w:firstLineChars="0"/>
+        <w:rPr>
+          <w:rFonts w:hint="default" w:ascii="仿宋" w:hAnsi="仿宋" w:eastAsia="仿宋"/>
+          <w:sz w:val="24"/>
+          <w:u w:val="single"/>
+          <w:lang w:val="en-US" w:eastAsia="zh-CN"/>
         </w:rPr>
       </w:pPr>
+      <w:r>
+        <w:rPr>
+          <w:rFonts w:hint="eastAsia" w:ascii="仿宋" w:hAnsi="仿宋" w:eastAsia="仿宋"/>
+          <w:sz w:val="24"/>
+          <w:u w:val="none"/>
+          <w:lang w:val="en-US" w:eastAsia="zh-CN"/>
+        </w:rPr>
+        <w:t>{#cellIdx34}</w:t>
+      </w:r>
+      <w:bookmarkStart w:id="0" w:name="_GoBack"/>
+      <w:bookmarkEnd w:id="0"/>
+      <w:r>
+        <w:rPr>
+          <w:rFonts w:hint="eastAsia" w:ascii="仿宋" w:hAnsi="仿宋" w:eastAsia="仿宋"/>
+          <w:sz w:val="24"/>
+          <w:lang w:val="en-US" w:eastAsia="zh-CN"/>
+        </w:rPr>
+        <w:t>{sindex}.</w:t>
+      </w:r>
+      <w:r>
+        <w:rPr>
+          <w:rFonts w:hint="eastAsia" w:ascii="仿宋" w:hAnsi="仿宋" w:eastAsia="仿宋"/>
+          <w:sz w:val="24"/>
+          <w:u w:val="single"/>
+          <w:lang w:val="en-US" w:eastAsia="zh-CN"/>
+        </w:rPr>
+        <w:t xml:space="preserve"> {fileName}                                                   </w:t>
+      </w:r>
+      <w:r>
+        <w:rPr>
+          <w:rFonts w:hint="eastAsia" w:ascii="仿宋" w:hAnsi="仿宋" w:eastAsia="仿宋"/>
+          <w:sz w:val="24"/>
+          <w:u w:val="single"/>
+          <w:lang w:val="en-US" w:eastAsia="zh-CN"/>
+        </w:rPr>
+        <w:t xml:space="preserve">                     </w:t>
+      </w:r>
+    </w:p>
+    <w:p>
+      <w:pPr>
+        <w:spacing w:line="560" w:lineRule="exact"/>
+        <w:ind w:firstLine="420" w:firstLineChars="0"/>
+        <w:rPr>
+          <w:rFonts w:hint="default" w:ascii="仿宋" w:hAnsi="仿宋" w:eastAsia="仿宋"/>
+          <w:sz w:val="24"/>
+          <w:u w:val="none"/>
+          <w:lang w:val="en-US"/>
+        </w:rPr>
+      </w:pPr>
+      <w:r>
+        <w:rPr>
+          <w:rFonts w:hint="eastAsia" w:ascii="仿宋" w:hAnsi="仿宋" w:eastAsia="仿宋"/>
+          <w:sz w:val="24"/>
+          <w:u w:val="none"/>
+          <w:lang w:val="en-US" w:eastAsia="zh-CN"/>
+        </w:rPr>
+        <w:t>{/cellIdx34}</w:t>
+      </w:r>
     </w:p>
     <w:p>
       <w:pPr>
@@ -2417,6 +1935,7 @@
   </w:latentStyles>
   <w:style w:type="paragraph" w:default="1" w:styleId="1">
     <w:name w:val="Normal"/>
+    <w:next w:val="2"/>
     <w:qFormat/>
     <w:uiPriority w:val="0"/>
     <w:pPr>

--- a/static/docxtemplate/monitor/doc18.docx
+++ b/static/docxtemplate/monitor/doc18.docx
@@ -110,7 +110,7 @@
           <w:szCs w:val="28"/>
           <w:lang w:val="en-US" w:eastAsia="zh-CN"/>
         </w:rPr>
-        <w:t>矿</w:t>
+        <w:t>煤</w:t>
       </w:r>
       <w:r>
         <w:rPr>
@@ -985,8 +985,6 @@
         </w:rPr>
         <w:t>{#cellIdx34}</w:t>
       </w:r>
-      <w:bookmarkStart w:id="0" w:name="_GoBack"/>
-      <w:bookmarkEnd w:id="0"/>
       <w:r>
         <w:rPr>
           <w:rFonts w:hint="eastAsia" w:ascii="仿宋" w:hAnsi="仿宋" w:eastAsia="仿宋"/>
@@ -1002,16 +1000,7 @@
           <w:u w:val="single"/>
           <w:lang w:val="en-US" w:eastAsia="zh-CN"/>
         </w:rPr>
-        <w:t xml:space="preserve"> {fileName}                                                   </w:t>
-      </w:r>
-      <w:r>
-        <w:rPr>
-          <w:rFonts w:hint="eastAsia" w:ascii="仿宋" w:hAnsi="仿宋" w:eastAsia="仿宋"/>
-          <w:sz w:val="24"/>
-          <w:u w:val="single"/>
-          <w:lang w:val="en-US" w:eastAsia="zh-CN"/>
-        </w:rPr>
-        <w:t xml:space="preserve">                     </w:t>
+        <w:t xml:space="preserve"> {fileName}                                                                        </w:t>
       </w:r>
     </w:p>
     <w:p>
@@ -1328,6 +1317,7 @@
           <w:u w:val="none"/>
         </w:rPr>
       </w:pPr>
+      <w:bookmarkStart w:id="0" w:name="_GoBack"/>
       <w:r>
         <w:rPr>
           <w:rFonts w:hint="eastAsia" w:ascii="仿宋" w:hAnsi="仿宋" w:eastAsia="仿宋" w:cs="仿宋"/>
@@ -1372,15 +1362,18 @@
         </w:rPr>
         <w:t xml:space="preserve"> </w:t>
       </w:r>
+      <w:bookmarkEnd w:id="0"/>
     </w:p>
     <w:p>
       <w:pPr>
-        <w:tabs>
-          <w:tab w:val="left" w:pos="8280"/>
-        </w:tabs>
-        <w:spacing w:before="468" w:beforeLines="150" w:line="560" w:lineRule="exact"/>
+        <w:widowControl/>
+        <w:spacing w:line="560" w:lineRule="exact"/>
+        <w:ind w:right="24" w:rightChars="0" w:firstLine="480" w:firstLineChars="200"/>
         <w:jc w:val="right"/>
         <w:rPr>
+          <w:rFonts w:hint="eastAsia" w:ascii="仿宋" w:hAnsi="仿宋" w:eastAsia="仿宋"/>
+          <w:sz w:val="24"/>
+          <w:szCs w:val="24"/>
           <w:u w:val="none"/>
         </w:rPr>
       </w:pPr>
@@ -1787,7 +1780,7 @@
     <w:lsdException w:uiPriority="99" w:name="HTML Sample"/>
     <w:lsdException w:uiPriority="99" w:name="HTML Typewriter"/>
     <w:lsdException w:uiPriority="99" w:name="HTML Variable"/>
-    <w:lsdException w:uiPriority="99" w:name="Normal Table"/>
+    <w:lsdException w:qFormat="1" w:uiPriority="99" w:name="Normal Table"/>
     <w:lsdException w:uiPriority="99" w:name="annotation subject"/>
     <w:lsdException w:uiPriority="99" w:name="Table Simple 1"/>
     <w:lsdException w:uiPriority="99" w:name="Table Simple 2"/>
@@ -1961,6 +1954,7 @@
     <w:name w:val="Normal Table"/>
     <w:semiHidden/>
     <w:unhideWhenUsed/>
+    <w:qFormat/>
     <w:uiPriority w:val="99"/>
     <w:tblPr>
       <w:tblCellMar>

--- a/static/docxtemplate/monitor/doc18.docx
+++ b/static/docxtemplate/monitor/doc18.docx
@@ -877,56 +877,18 @@
           <w:rFonts w:hint="eastAsia" w:ascii="仿宋" w:hAnsi="仿宋" w:eastAsia="仿宋"/>
           <w:sz w:val="24"/>
         </w:rPr>
-        <w:t>号）。由于被申请执行人在法定期限内未履行行政处罚决定，根据《中华人民共和国行政处罚法》第七十二条第一款第四项、《中华人民共和国行政强制法》第五十三条、第五十四条规定，特申请贵院强制执行：</w:t>
-      </w:r>
-      <w:r>
-        <w:rPr>
-          <w:rFonts w:hint="eastAsia" w:ascii="仿宋" w:hAnsi="仿宋" w:eastAsia="仿宋"/>
-          <w:sz w:val="24"/>
-          <w:szCs w:val="24"/>
-          <w:u w:val="single"/>
-          <w:lang w:val="en-US" w:eastAsia="zh-CN"/>
-        </w:rPr>
-        <w:t xml:space="preserve">         </w:t>
-      </w:r>
-      <w:r>
-        <w:rPr>
-          <w:rFonts w:hint="eastAsia" w:ascii="仿宋" w:hAnsi="仿宋" w:eastAsia="仿宋"/>
-          <w:sz w:val="24"/>
-          <w:szCs w:val="24"/>
-          <w:u w:val="single"/>
-        </w:rPr>
-        <w:t>{cellIdx</w:t>
-      </w:r>
-      <w:r>
-        <w:rPr>
-          <w:rFonts w:hint="eastAsia" w:ascii="仿宋" w:hAnsi="仿宋" w:eastAsia="仿宋"/>
-          <w:sz w:val="24"/>
-          <w:szCs w:val="24"/>
-          <w:u w:val="single"/>
-          <w:lang w:val="en-US" w:eastAsia="zh-CN"/>
-        </w:rPr>
-        <w:t>25</w:t>
-      </w:r>
-      <w:r>
-        <w:rPr>
-          <w:rFonts w:hint="eastAsia" w:ascii="仿宋" w:hAnsi="仿宋" w:eastAsia="仿宋"/>
-          <w:sz w:val="24"/>
-          <w:szCs w:val="24"/>
-          <w:u w:val="single"/>
-        </w:rPr>
-        <w:t>}</w:t>
-      </w:r>
-      <w:r>
-        <w:rPr>
-          <w:rFonts w:hint="eastAsia" w:ascii="仿宋" w:hAnsi="仿宋" w:eastAsia="仿宋"/>
-          <w:sz w:val="24"/>
-          <w:szCs w:val="24"/>
-          <w:u w:val="single"/>
-          <w:lang w:val="en-US" w:eastAsia="zh-CN"/>
-        </w:rPr>
-        <w:t xml:space="preserve">                                                                     </w:t>
-      </w:r>
+        <w:t>号）。由于被申请执行人在法定期限内未履行行政处罚决定，根据《中华人民共和国行政处罚法》第七十二条第一款第四项、《中华人民共和国行政强制法》第五十三条、第五十四条规定，特申请贵院强制执行</w:t>
+      </w:r>
+      <w:r>
+        <w:rPr>
+          <w:rFonts w:hint="eastAsia" w:ascii="仿宋" w:hAnsi="仿宋" w:eastAsia="仿宋"/>
+          <w:sz w:val="24"/>
+          <w:lang w:eastAsia="zh-CN"/>
+        </w:rPr>
+        <w:t>。</w:t>
+      </w:r>
+      <w:bookmarkStart w:id="0" w:name="_GoBack"/>
+      <w:bookmarkEnd w:id="0"/>
     </w:p>
     <w:p>
       <w:pPr>
@@ -1317,7 +1279,6 @@
           <w:u w:val="none"/>
         </w:rPr>
       </w:pPr>
-      <w:bookmarkStart w:id="0" w:name="_GoBack"/>
       <w:r>
         <w:rPr>
           <w:rFonts w:hint="eastAsia" w:ascii="仿宋" w:hAnsi="仿宋" w:eastAsia="仿宋" w:cs="仿宋"/>
@@ -1362,7 +1323,6 @@
         </w:rPr>
         <w:t xml:space="preserve"> </w:t>
       </w:r>
-      <w:bookmarkEnd w:id="0"/>
     </w:p>
     <w:p>
       <w:pPr>

--- a/static/docxtemplate/monitor/doc18.docx
+++ b/static/docxtemplate/monitor/doc18.docx
@@ -887,8 +887,6 @@
         </w:rPr>
         <w:t>。</w:t>
       </w:r>
-      <w:bookmarkStart w:id="0" w:name="_GoBack"/>
-      <w:bookmarkEnd w:id="0"/>
     </w:p>
     <w:p>
       <w:pPr>
@@ -1331,12 +1329,11 @@
         <w:ind w:right="24" w:rightChars="0" w:firstLine="480" w:firstLineChars="200"/>
         <w:jc w:val="right"/>
         <w:rPr>
-          <w:rFonts w:hint="eastAsia" w:ascii="仿宋" w:hAnsi="仿宋" w:eastAsia="仿宋"/>
-          <w:sz w:val="24"/>
-          <w:szCs w:val="24"/>
-          <w:u w:val="none"/>
+          <w:rFonts w:ascii="仿宋_GB2312" w:eastAsia="仿宋_GB2312"/>
         </w:rPr>
       </w:pPr>
+      <w:bookmarkStart w:id="0" w:name="_GoBack"/>
+      <w:bookmarkEnd w:id="0"/>
       <w:r>
         <w:rPr>
           <w:rFonts w:hint="eastAsia" w:ascii="仿宋" w:hAnsi="仿宋" w:eastAsia="仿宋"/>
@@ -1365,17 +1362,6 @@
         </w:rPr>
         <w:t>}</w:t>
       </w:r>
-    </w:p>
-    <w:p>
-      <w:pPr>
-        <w:spacing w:line="560" w:lineRule="exact"/>
-        <w:ind w:firstLine="480" w:firstLineChars="200"/>
-        <w:jc w:val="left"/>
-        <w:rPr>
-          <w:rFonts w:ascii="仿宋_GB2312" w:eastAsia="仿宋_GB2312"/>
-          <w:sz w:val="24"/>
-        </w:rPr>
-      </w:pPr>
       <w:r>
         <w:rPr>
           <w:rStyle w:val="10"/>
@@ -1385,47 +1371,6 @@
         <w:footnoteReference w:id="0" w:customMarkFollows="1"/>
         <w:sym w:font="Symbol" w:char="F020"/>
       </w:r>
-    </w:p>
-    <w:p>
-      <w:pPr>
-        <w:pStyle w:val="3"/>
-        <w:ind w:left="4410"/>
-      </w:pPr>
-    </w:p>
-    <w:p>
-      <w:pPr>
-        <w:rPr>
-          <w:rFonts w:ascii="仿宋_GB2312" w:eastAsia="仿宋_GB2312"/>
-        </w:rPr>
-      </w:pPr>
-    </w:p>
-    <w:p>
-      <w:pPr>
-        <w:rPr>
-          <w:rFonts w:ascii="仿宋_GB2312" w:eastAsia="仿宋_GB2312"/>
-        </w:rPr>
-      </w:pPr>
-    </w:p>
-    <w:p>
-      <w:pPr>
-        <w:rPr>
-          <w:rFonts w:ascii="仿宋_GB2312" w:eastAsia="仿宋_GB2312"/>
-        </w:rPr>
-      </w:pPr>
-    </w:p>
-    <w:p>
-      <w:pPr>
-        <w:rPr>
-          <w:rFonts w:ascii="仿宋_GB2312" w:eastAsia="仿宋_GB2312"/>
-        </w:rPr>
-      </w:pPr>
-    </w:p>
-    <w:p>
-      <w:pPr>
-        <w:rPr>
-          <w:rFonts w:ascii="仿宋_GB2312" w:eastAsia="仿宋_GB2312"/>
-        </w:rPr>
-      </w:pPr>
     </w:p>
     <w:sectPr>
       <w:footerReference r:id="rId5" w:type="first"/>

--- a/static/docxtemplate/monitor/doc18.docx
+++ b/static/docxtemplate/monitor/doc18.docx
@@ -274,7 +274,7 @@
           <w:szCs w:val="28"/>
         </w:rPr>
         <w:pict>
-          <v:line id="直接连接符 2" o:spid="_x0000_s1027" o:spt="20" style="position:absolute;left:0pt;margin-left:-7.9pt;margin-top:4.65pt;height:0pt;width:451.3pt;z-index:251660288;mso-width-relative:page;mso-height-relative:page;" stroked="t" coordsize="21600,21600" o:gfxdata="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">
+          <v:line id="直接连接符 2" o:spid="_x0000_s1028" o:spt="20" style="position:absolute;left:0pt;margin-left:-7.9pt;margin-top:4.65pt;height:0pt;width:451.3pt;z-index:251660288;mso-width-relative:page;mso-height-relative:page;" stroked="t" coordsize="21600,21600" o:gfxdata="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">
             <v:path arrowok="t"/>
             <v:fill focussize="0,0"/>
             <v:stroke weight="1.5pt" color="#000000"/>
@@ -1330,6 +1330,7 @@
         <w:jc w:val="right"/>
         <w:rPr>
           <w:rFonts w:ascii="仿宋_GB2312" w:eastAsia="仿宋_GB2312"/>
+          <w:sz w:val="24"/>
         </w:rPr>
       </w:pPr>
       <w:bookmarkStart w:id="0" w:name="_GoBack"/>
@@ -1367,22 +1368,32 @@
           <w:rStyle w:val="10"/>
           <w:rFonts w:ascii="仿宋_GB2312" w:eastAsia="仿宋_GB2312"/>
           <w:sz w:val="24"/>
+          <w:u w:val="none"/>
         </w:rPr>
         <w:footnoteReference w:id="0" w:customMarkFollows="1"/>
         <w:sym w:font="Symbol" w:char="F020"/>
       </w:r>
     </w:p>
     <w:sectPr>
-      <w:footerReference r:id="rId5" w:type="first"/>
-      <w:footerReference r:id="rId4" w:type="default"/>
+      <w:footerReference r:id="rId5" w:type="default"/>
       <w:pgSz w:w="11906" w:h="16838"/>
       <w:pgMar w:top="2098" w:right="1474" w:bottom="1985" w:left="1588" w:header="851" w:footer="992" w:gutter="0"/>
       <w:cols w:space="425" w:num="1"/>
-      <w:titlePg/>
       <w:docGrid w:type="lines" w:linePitch="312" w:charSpace="0"/>
     </w:sectPr>
   </w:body>
 </w:document>
+</file>
+
+<file path=word/endnotes.xml><?xml version="1.0" encoding="utf-8"?>
+<w:endnotes xmlns:wpc="http://schemas.microsoft.com/office/word/2010/wordprocessingCanvas" xmlns:mc="http://schemas.openxmlformats.org/markup-compatibility/2006" xmlns:o="urn:schemas-microsoft-com:office:office" xmlns:r="http://schemas.openxmlformats.org/officeDocument/2006/relationships" xmlns:m="http://schemas.openxmlformats.org/officeDocument/2006/math" xmlns:v="urn:schemas-microsoft-com:vml" xmlns:wp14="http://schemas.microsoft.com/office/word/2010/wordprocessingDrawing" xmlns:wp="http://schemas.openxmlformats.org/drawingml/2006/wordprocessingDrawing" xmlns:w="http://schemas.openxmlformats.org/wordprocessingml/2006/main" xmlns:w14="http://schemas.microsoft.com/office/word/2010/wordml" xmlns:w15="http://schemas.microsoft.com/office/word/2012/wordml" xmlns:w10="urn:schemas-microsoft-com:office:word" xmlns:wpg="http://schemas.microsoft.com/office/word/2010/wordprocessingGroup" xmlns:wpi="http://schemas.microsoft.com/office/word/2010/wordprocessingInk" xmlns:wne="http://schemas.microsoft.com/office/word/2006/wordml" xmlns:wps="http://schemas.microsoft.com/office/word/2010/wordprocessingShape" xmlns:wpsCustomData="http://www.wps.cn/officeDocument/2013/wpsCustomData" mc:Ignorable="w14 w15 wp14">
+  <w:endnote w:type="separator" w:id="0">
+    <w:p/>
+  </w:endnote>
+  <w:endnote w:type="continuationSeparator" w:id="1">
+    <w:p/>
+  </w:endnote>
+</w:endnotes>
 </file>
 
 <file path=word/footer1.xml><?xml version="1.0" encoding="utf-8"?>
@@ -1394,76 +1405,6 @@
     <w:r>
       <w:pict>
         <v:shape id="_x0000_s2049" o:spid="_x0000_s2049" o:spt="202" type="#_x0000_t202" style="position:absolute;left:0pt;margin-top:0pt;height:144pt;width:144pt;mso-position-horizontal:center;mso-position-horizontal-relative:margin;mso-wrap-style:none;z-index:251659264;mso-width-relative:page;mso-height-relative:page;" filled="f" stroked="f" coordsize="21600,21600">
-          <v:path/>
-          <v:fill on="f" focussize="0,0"/>
-          <v:stroke on="f" joinstyle="miter"/>
-          <v:imagedata o:title=""/>
-          <o:lock v:ext="edit"/>
-          <v:textbox inset="0mm,0mm,0mm,0mm" style="mso-fit-shape-to-text:t;">
-            <w:txbxContent>
-              <w:p>
-                <w:pPr>
-                  <w:pStyle w:val="5"/>
-                </w:pPr>
-                <w:r>
-                  <w:rPr>
-                    <w:rFonts w:hint="eastAsia" w:asciiTheme="minorEastAsia" w:hAnsiTheme="minorEastAsia" w:cstheme="minorEastAsia"/>
-                    <w:sz w:val="28"/>
-                    <w:szCs w:val="28"/>
-                  </w:rPr>
-                  <w:fldChar w:fldCharType="begin"/>
-                </w:r>
-                <w:r>
-                  <w:rPr>
-                    <w:rFonts w:hint="eastAsia" w:asciiTheme="minorEastAsia" w:hAnsiTheme="minorEastAsia" w:cstheme="minorEastAsia"/>
-                    <w:sz w:val="28"/>
-                    <w:szCs w:val="28"/>
-                  </w:rPr>
-                  <w:instrText xml:space="preserve"> PAGE  \* MERGEFORMAT </w:instrText>
-                </w:r>
-                <w:r>
-                  <w:rPr>
-                    <w:rFonts w:hint="eastAsia" w:asciiTheme="minorEastAsia" w:hAnsiTheme="minorEastAsia" w:cstheme="minorEastAsia"/>
-                    <w:sz w:val="28"/>
-                    <w:szCs w:val="28"/>
-                  </w:rPr>
-                  <w:fldChar w:fldCharType="separate"/>
-                </w:r>
-                <w:r>
-                  <w:rPr>
-                    <w:rFonts w:asciiTheme="minorEastAsia" w:hAnsiTheme="minorEastAsia" w:cstheme="minorEastAsia"/>
-                    <w:sz w:val="28"/>
-                    <w:szCs w:val="28"/>
-                  </w:rPr>
-                  <w:t>2</w:t>
-                </w:r>
-                <w:r>
-                  <w:rPr>
-                    <w:rFonts w:hint="eastAsia" w:asciiTheme="minorEastAsia" w:hAnsiTheme="minorEastAsia" w:cstheme="minorEastAsia"/>
-                    <w:sz w:val="28"/>
-                    <w:szCs w:val="28"/>
-                  </w:rPr>
-                  <w:fldChar w:fldCharType="end"/>
-                </w:r>
-              </w:p>
-            </w:txbxContent>
-          </v:textbox>
-        </v:shape>
-      </w:pict>
-    </w:r>
-  </w:p>
-</w:ftr>
-</file>
-
-<file path=word/footer2.xml><?xml version="1.0" encoding="utf-8"?>
-<w:ftr xmlns:wpc="http://schemas.microsoft.com/office/word/2010/wordprocessingCanvas" xmlns:mc="http://schemas.openxmlformats.org/markup-compatibility/2006" xmlns:o="urn:schemas-microsoft-com:office:office" xmlns:r="http://schemas.openxmlformats.org/officeDocument/2006/relationships" xmlns:m="http://schemas.openxmlformats.org/officeDocument/2006/math" xmlns:v="urn:schemas-microsoft-com:vml" xmlns:wp14="http://schemas.microsoft.com/office/word/2010/wordprocessingDrawing" xmlns:wp="http://schemas.openxmlformats.org/drawingml/2006/wordprocessingDrawing" xmlns:w10="urn:schemas-microsoft-com:office:word" xmlns:w="http://schemas.openxmlformats.org/wordprocessingml/2006/main" xmlns:w14="http://schemas.microsoft.com/office/word/2010/wordml" xmlns:w15="http://schemas.microsoft.com/office/word/2012/wordml" xmlns:wpg="http://schemas.microsoft.com/office/word/2010/wordprocessingGroup" xmlns:wpi="http://schemas.microsoft.com/office/word/2010/wordprocessingInk" xmlns:wne="http://schemas.microsoft.com/office/word/2006/wordml" xmlns:wps="http://schemas.microsoft.com/office/word/2010/wordprocessingShape" xmlns:wpsCustomData="http://www.wps.cn/officeDocument/2013/wpsCustomData" mc:Ignorable="w14 w15 wp14">
-  <w:p>
-    <w:pPr>
-      <w:pStyle w:val="5"/>
-    </w:pPr>
-    <w:r>
-      <w:pict>
-        <v:shape id="_x0000_s2050" o:spid="_x0000_s2050" o:spt="202" type="#_x0000_t202" style="position:absolute;left:0pt;margin-left:204.75pt;margin-top:0pt;height:144pt;width:144pt;mso-position-horizontal-relative:margin;mso-wrap-style:none;z-index:251660288;mso-width-relative:page;mso-height-relative:page;" filled="f" stroked="f" coordsize="21600,21600">
           <v:path/>
           <v:fill on="f" focussize="0,0"/>
           <v:stroke on="f" joinstyle="miter"/>
@@ -1533,24 +1474,59 @@
 <file path=word/footnotes.xml><?xml version="1.0" encoding="utf-8"?>
 <w:footnotes xmlns:wpc="http://schemas.microsoft.com/office/word/2010/wordprocessingCanvas" xmlns:mc="http://schemas.openxmlformats.org/markup-compatibility/2006" xmlns:o="urn:schemas-microsoft-com:office:office" xmlns:r="http://schemas.openxmlformats.org/officeDocument/2006/relationships" xmlns:m="http://schemas.openxmlformats.org/officeDocument/2006/math" xmlns:v="urn:schemas-microsoft-com:vml" xmlns:wp14="http://schemas.microsoft.com/office/word/2010/wordprocessingDrawing" xmlns:wp="http://schemas.openxmlformats.org/drawingml/2006/wordprocessingDrawing" xmlns:w="http://schemas.openxmlformats.org/wordprocessingml/2006/main" xmlns:w14="http://schemas.microsoft.com/office/word/2010/wordml" xmlns:w15="http://schemas.microsoft.com/office/word/2012/wordml" xmlns:w10="urn:schemas-microsoft-com:office:word" xmlns:wpg="http://schemas.microsoft.com/office/word/2010/wordprocessingGroup" xmlns:wpi="http://schemas.microsoft.com/office/word/2010/wordprocessingInk" xmlns:wne="http://schemas.microsoft.com/office/word/2006/wordml" xmlns:wps="http://schemas.microsoft.com/office/word/2010/wordprocessingShape" xmlns:wpsCustomData="http://www.wps.cn/officeDocument/2013/wpsCustomData" mc:Ignorable="w14 w15 wp14">
   <w:footnote w:type="separator" w:id="2">
-    <w:p>
-      <w:r>
-        <w:separator/>
-      </w:r>
-    </w:p>
+    <w:p/>
   </w:footnote>
   <w:footnote w:type="continuationSeparator" w:id="3">
-    <w:p>
-      <w:r>
-        <w:continuationSeparator/>
-      </w:r>
-    </w:p>
+    <w:p/>
   </w:footnote>
   <w:footnote w:id="0">
     <w:p>
       <w:pPr>
+        <w:pStyle w:val="7"/>
+      </w:pPr>
+      <w:r>
+        <w:rPr>
+          <w:rStyle w:val="10"/>
+        </w:rPr>
+        <w:sym w:font="Symbol" w:char="F020"/>
+      </w:r>
+      <w:r>
+        <w:t xml:space="preserve"> </w:t>
+      </w:r>
+      <w:r>
+        <w:rPr>
+          <w:rFonts w:hint="eastAsia"/>
+        </w:rPr>
+        <w:t>_____________________________________________________________________________</w:t>
+      </w:r>
+      <w:r>
+        <w:rPr>
+          <w:rFonts w:hint="eastAsia"/>
+          <w:u w:val="single"/>
+        </w:rPr>
+        <w:t>________</w:t>
+      </w:r>
+      <w:r>
+        <w:rPr>
+          <w:u w:val="single"/>
+        </w:rPr>
+        <w:t xml:space="preserve">       </w:t>
+      </w:r>
+      <w:r>
+        <w:rPr>
+          <w:rFonts w:hint="eastAsia"/>
+          <w:u w:val="single"/>
+        </w:rPr>
+        <w:t>_____</w:t>
+      </w:r>
+    </w:p>
+    <w:p>
+      <w:pPr>
+        <w:pStyle w:val="7"/>
         <w:rPr>
           <w:rFonts w:ascii="仿宋" w:hAnsi="仿宋" w:eastAsia="仿宋"/>
+          <w:sz w:val="24"/>
+          <w:szCs w:val="24"/>
         </w:rPr>
       </w:pPr>
       <w:r>
@@ -1559,12 +1535,6 @@
           <w:sz w:val="24"/>
         </w:rPr>
         <w:t>备注：本文书一式两份，一份送人民法院，一份存档。</w:t>
-      </w:r>
-      <w:r>
-        <w:rPr>
-          <w:rFonts w:hint="eastAsia" w:ascii="仿宋" w:hAnsi="仿宋" w:eastAsia="仿宋"/>
-        </w:rPr>
-        <w:tab/>
       </w:r>
     </w:p>
   </w:footnote>
@@ -1728,10 +1698,10 @@
     <w:lsdException w:uiPriority="99" w:name="Table Subtle 2"/>
     <w:lsdException w:uiPriority="99" w:name="Table Web 1"/>
     <w:lsdException w:uiPriority="99" w:name="Table Web 2"/>
-    <w:lsdException w:unhideWhenUsed="0" w:uiPriority="99" w:semiHidden="0" w:name="Table Web 3"/>
+    <w:lsdException w:uiPriority="99" w:name="Table Web 3"/>
     <w:lsdException w:qFormat="1" w:uiPriority="99" w:name="Balloon Text"/>
-    <w:lsdException w:unhideWhenUsed="0" w:uiPriority="59" w:semiHidden="0" w:name="Table Grid"/>
-    <w:lsdException w:unhideWhenUsed="0" w:uiPriority="99" w:semiHidden="0" w:name="Table Theme"/>
+    <w:lsdException w:uiPriority="59" w:name="Table Grid"/>
+    <w:lsdException w:uiPriority="99" w:name="Table Theme"/>
     <w:lsdException w:unhideWhenUsed="0" w:uiPriority="60" w:semiHidden="0" w:name="Light Shading"/>
     <w:lsdException w:unhideWhenUsed="0" w:uiPriority="61" w:semiHidden="0" w:name="Light List"/>
     <w:lsdException w:unhideWhenUsed="0" w:uiPriority="62" w:semiHidden="0" w:name="Light Grid"/>
@@ -1833,7 +1803,6 @@
   </w:latentStyles>
   <w:style w:type="paragraph" w:default="1" w:styleId="1">
     <w:name w:val="Normal"/>
-    <w:next w:val="2"/>
     <w:qFormat/>
     <w:uiPriority w:val="0"/>
     <w:pPr>
@@ -2347,8 +2316,7 @@
   </customSectProps>
   <customShpExts>
     <customShpInfo spid="_x0000_s2049"/>
-    <customShpInfo spid="_x0000_s2050"/>
-    <customShpInfo spid="_x0000_s1027"/>
+    <customShpInfo spid="_x0000_s1028"/>
   </customShpExts>
 </s:customData>
 </file>
@@ -2366,7 +2334,7 @@
 </file>
 
 <file path=customXml/itemProps2.xml><?xml version="1.0" encoding="utf-8"?>
-<ds:datastoreItem xmlns:ds="http://schemas.openxmlformats.org/officeDocument/2006/customXml" ds:itemID="{673ED8C0-35D0-48C1-AD83-4C006263AC7C}">
+<ds:datastoreItem xmlns:ds="http://schemas.openxmlformats.org/officeDocument/2006/customXml" ds:itemID="{9D6C010B-C3A3-4714-ADB9-D14585A829AB}">
   <ds:schemaRefs/>
 </ds:datastoreItem>
 </file>